--- a/labs/lab 6/ОТЧЕТ lab6.docx
+++ b/labs/lab 6/ОТЧЕТ lab6.docx
@@ -934,17 +934,7 @@
           <w:sz w:val="24"/>
           <w:szCs w:val="24"/>
         </w:rPr>
-        <w:t>Задание 4</w:t>
-      </w:r>
-      <w:r>
-        <w:rPr>
-          <w:rFonts w:ascii="Times New Roman" w:hAnsi="Times New Roman" w:cs="Times New Roman"/>
-          <w:b/>
-          <w:i/>
-          <w:sz w:val="24"/>
-          <w:szCs w:val="24"/>
-        </w:rPr>
-        <w:t>.</w:t>
+        <w:t>Задание 4.</w:t>
       </w:r>
       <w:r>
         <w:rPr>
@@ -1128,6 +1118,7 @@
         </w:rPr>
         <w:t xml:space="preserve">Задание </w:t>
       </w:r>
+      <w:proofErr w:type="gramStart"/>
       <w:r>
         <w:rPr>
           <w:rFonts w:ascii="Times New Roman" w:hAnsi="Times New Roman" w:cs="Times New Roman"/>
@@ -1152,7 +1143,16 @@
           <w:sz w:val="24"/>
           <w:szCs w:val="24"/>
         </w:rPr>
-        <w:t>Написать функцию, которая определяет,</w:t>
+        <w:t>Написать</w:t>
+      </w:r>
+      <w:proofErr w:type="gramEnd"/>
+      <w:r>
+        <w:rPr>
+          <w:rFonts w:ascii="Times New Roman" w:hAnsi="Times New Roman" w:cs="Times New Roman"/>
+          <w:sz w:val="24"/>
+          <w:szCs w:val="24"/>
+        </w:rPr>
+        <w:t xml:space="preserve"> функцию, которая определяет,</w:t>
       </w:r>
       <w:r>
         <w:rPr>
@@ -1878,17 +1878,7 @@
           <w:szCs w:val="24"/>
           <w:shd w:val="clear" w:color="auto" w:fill="FFFFFF"/>
         </w:rPr>
-        <w:t xml:space="preserve"> На рисунке 1</w:t>
-      </w:r>
-      <w:r>
-        <w:rPr>
-          <w:rFonts w:ascii="Times New Roman" w:hAnsi="Times New Roman" w:cs="Times New Roman"/>
-          <w:color w:val="1F2328"/>
-          <w:sz w:val="24"/>
-          <w:szCs w:val="24"/>
-          <w:shd w:val="clear" w:color="auto" w:fill="FFFFFF"/>
-        </w:rPr>
-        <w:t xml:space="preserve"> представлен код программы.</w:t>
+        <w:t xml:space="preserve"> На рисунке 1 представлен код программы.</w:t>
       </w:r>
     </w:p>
     <w:p>
@@ -2031,7 +2021,53 @@
           <w:sz w:val="24"/>
           <w:szCs w:val="24"/>
         </w:rPr>
-        <w:t>Пользователь вводит число, которое считывается функцией input() и преобразуется в целое число с помощью int().</w:t>
+        <w:t xml:space="preserve">Пользователь вводит число, которое считывается функцией </w:t>
+      </w:r>
+      <w:proofErr w:type="spellStart"/>
+      <w:proofErr w:type="gramStart"/>
+      <w:r>
+        <w:rPr>
+          <w:rFonts w:ascii="Times New Roman" w:hAnsi="Times New Roman" w:cs="Times New Roman"/>
+          <w:sz w:val="24"/>
+          <w:szCs w:val="24"/>
+        </w:rPr>
+        <w:t>input</w:t>
+      </w:r>
+      <w:proofErr w:type="spellEnd"/>
+      <w:r>
+        <w:rPr>
+          <w:rFonts w:ascii="Times New Roman" w:hAnsi="Times New Roman" w:cs="Times New Roman"/>
+          <w:sz w:val="24"/>
+          <w:szCs w:val="24"/>
+        </w:rPr>
+        <w:t>(</w:t>
+      </w:r>
+      <w:proofErr w:type="gramEnd"/>
+      <w:r>
+        <w:rPr>
+          <w:rFonts w:ascii="Times New Roman" w:hAnsi="Times New Roman" w:cs="Times New Roman"/>
+          <w:sz w:val="24"/>
+          <w:szCs w:val="24"/>
+        </w:rPr>
+        <w:t xml:space="preserve">) и преобразуется в целое число с помощью </w:t>
+      </w:r>
+      <w:proofErr w:type="spellStart"/>
+      <w:r>
+        <w:rPr>
+          <w:rFonts w:ascii="Times New Roman" w:hAnsi="Times New Roman" w:cs="Times New Roman"/>
+          <w:sz w:val="24"/>
+          <w:szCs w:val="24"/>
+        </w:rPr>
+        <w:t>int</w:t>
+      </w:r>
+      <w:proofErr w:type="spellEnd"/>
+      <w:r>
+        <w:rPr>
+          <w:rFonts w:ascii="Times New Roman" w:hAnsi="Times New Roman" w:cs="Times New Roman"/>
+          <w:sz w:val="24"/>
+          <w:szCs w:val="24"/>
+        </w:rPr>
+        <w:t>().</w:t>
       </w:r>
     </w:p>
     <w:p>
@@ -2066,27 +2102,7 @@
           <w:szCs w:val="24"/>
           <w:shd w:val="clear" w:color="auto" w:fill="FFFFFF"/>
         </w:rPr>
-        <w:t>Затем вводятся исходная и целевая единицы измерения (</w:t>
-      </w:r>
-      <w:r>
-        <w:rPr>
-          <w:rFonts w:ascii="Times New Roman" w:hAnsi="Times New Roman" w:cs="Times New Roman"/>
-          <w:color w:val="0F1115"/>
-          <w:sz w:val="24"/>
-          <w:szCs w:val="24"/>
-          <w:shd w:val="clear" w:color="auto" w:fill="FFFFFF"/>
-        </w:rPr>
-        <w:t>например, h -</w:t>
-      </w:r>
-      <w:r>
-        <w:rPr>
-          <w:rFonts w:ascii="Times New Roman" w:hAnsi="Times New Roman" w:cs="Times New Roman"/>
-          <w:color w:val="0F1115"/>
-          <w:sz w:val="24"/>
-          <w:szCs w:val="24"/>
-          <w:shd w:val="clear" w:color="auto" w:fill="FFFFFF"/>
-        </w:rPr>
-        <w:t xml:space="preserve"> часы, </w:t>
+        <w:t>Затем вводятся исходная и целевая единицы измерения (например, h - часы, </w:t>
       </w:r>
       <w:r>
         <w:rPr>
@@ -2107,27 +2123,7 @@
           <w:szCs w:val="24"/>
           <w:shd w:val="clear" w:color="auto" w:fill="FFFFFF"/>
         </w:rPr>
-        <w:t xml:space="preserve"> -</w:t>
-      </w:r>
-      <w:r>
-        <w:rPr>
-          <w:rFonts w:ascii="Times New Roman" w:hAnsi="Times New Roman" w:cs="Times New Roman"/>
-          <w:color w:val="0F1115"/>
-          <w:sz w:val="24"/>
-          <w:szCs w:val="24"/>
-          <w:shd w:val="clear" w:color="auto" w:fill="FFFFFF"/>
-        </w:rPr>
-        <w:t xml:space="preserve"> минуты,</w:t>
-      </w:r>
-      <w:r>
-        <w:rPr>
-          <w:rFonts w:ascii="Times New Roman" w:hAnsi="Times New Roman" w:cs="Times New Roman"/>
-          <w:color w:val="0F1115"/>
-          <w:sz w:val="24"/>
-          <w:szCs w:val="24"/>
-          <w:shd w:val="clear" w:color="auto" w:fill="FFFFFF"/>
-        </w:rPr>
-        <w:t xml:space="preserve"> </w:t>
+        <w:t xml:space="preserve"> - минуты, </w:t>
       </w:r>
       <w:r>
         <w:rPr>
@@ -2158,17 +2154,7 @@
           <w:szCs w:val="24"/>
           <w:shd w:val="clear" w:color="auto" w:fill="FFFFFF"/>
         </w:rPr>
-        <w:t>-</w:t>
-      </w:r>
-      <w:r>
-        <w:rPr>
-          <w:rFonts w:ascii="Times New Roman" w:hAnsi="Times New Roman" w:cs="Times New Roman"/>
-          <w:color w:val="0F1115"/>
-          <w:sz w:val="24"/>
-          <w:szCs w:val="24"/>
-          <w:shd w:val="clear" w:color="auto" w:fill="FFFFFF"/>
-        </w:rPr>
-        <w:t xml:space="preserve"> секунды)</w:t>
+        <w:t>- секунды)</w:t>
       </w:r>
       <w:r>
         <w:rPr>
@@ -2201,7 +2187,35 @@
           <w:sz w:val="24"/>
           <w:szCs w:val="24"/>
         </w:rPr>
-        <w:t xml:space="preserve"> Функция calc() проверяет все возможные комбинации конвертации с помощью условных операторов: из часов в секунды, из часов в минуты, из минут в часы, из минут в секунды, из секунд в часы, из секунд в минуты.</w:t>
+        <w:t xml:space="preserve"> Функция </w:t>
+      </w:r>
+      <w:proofErr w:type="spellStart"/>
+      <w:proofErr w:type="gramStart"/>
+      <w:r>
+        <w:rPr>
+          <w:rFonts w:ascii="Times New Roman" w:hAnsi="Times New Roman" w:cs="Times New Roman"/>
+          <w:sz w:val="24"/>
+          <w:szCs w:val="24"/>
+        </w:rPr>
+        <w:t>calc</w:t>
+      </w:r>
+      <w:proofErr w:type="spellEnd"/>
+      <w:r>
+        <w:rPr>
+          <w:rFonts w:ascii="Times New Roman" w:hAnsi="Times New Roman" w:cs="Times New Roman"/>
+          <w:sz w:val="24"/>
+          <w:szCs w:val="24"/>
+        </w:rPr>
+        <w:t>(</w:t>
+      </w:r>
+      <w:proofErr w:type="gramEnd"/>
+      <w:r>
+        <w:rPr>
+          <w:rFonts w:ascii="Times New Roman" w:hAnsi="Times New Roman" w:cs="Times New Roman"/>
+          <w:sz w:val="24"/>
+          <w:szCs w:val="24"/>
+        </w:rPr>
+        <w:t>) проверяет все возможные комбинации конвертации с помощью условных операторов: из часов в секунды, из часов в минуты, из минут в часы, из минут в секунды, из секунд в часы, из секунд в минуты.</w:t>
       </w:r>
     </w:p>
     <w:p>
@@ -3033,7 +3047,25 @@
           <w:sz w:val="24"/>
           <w:szCs w:val="24"/>
         </w:rPr>
-        <w:t>сли делитель найден — число не простое.</w:t>
+        <w:t xml:space="preserve">сли делитель найден — число </w:t>
+      </w:r>
+      <w:proofErr w:type="gramStart"/>
+      <w:r>
+        <w:rPr>
+          <w:rFonts w:ascii="Times New Roman" w:hAnsi="Times New Roman" w:cs="Times New Roman"/>
+          <w:sz w:val="24"/>
+          <w:szCs w:val="24"/>
+        </w:rPr>
+        <w:t>не простое</w:t>
+      </w:r>
+      <w:proofErr w:type="gramEnd"/>
+      <w:r>
+        <w:rPr>
+          <w:rFonts w:ascii="Times New Roman" w:hAnsi="Times New Roman" w:cs="Times New Roman"/>
+          <w:sz w:val="24"/>
+          <w:szCs w:val="24"/>
+        </w:rPr>
+        <w:t>.</w:t>
       </w:r>
     </w:p>
     <w:p>
@@ -3066,7 +3098,25 @@
           <w:sz w:val="24"/>
           <w:szCs w:val="24"/>
         </w:rPr>
-        <w:t>Все простые числа добавляются в список my_list.</w:t>
+        <w:t>Все простые числа добавляются в список </w:t>
+      </w:r>
+      <w:proofErr w:type="spellStart"/>
+      <w:r>
+        <w:rPr>
+          <w:rFonts w:ascii="Times New Roman" w:hAnsi="Times New Roman" w:cs="Times New Roman"/>
+          <w:sz w:val="24"/>
+          <w:szCs w:val="24"/>
+        </w:rPr>
+        <w:t>my_list</w:t>
+      </w:r>
+      <w:proofErr w:type="spellEnd"/>
+      <w:r>
+        <w:rPr>
+          <w:rFonts w:ascii="Times New Roman" w:hAnsi="Times New Roman" w:cs="Times New Roman"/>
+          <w:sz w:val="24"/>
+          <w:szCs w:val="24"/>
+        </w:rPr>
+        <w:t>.</w:t>
       </w:r>
     </w:p>
     <w:p>
@@ -3543,17 +3593,7 @@
           <w:sz w:val="24"/>
           <w:szCs w:val="24"/>
         </w:rPr>
-        <w:t>В сле</w:t>
-      </w:r>
-      <w:bookmarkStart w:id="6" w:name="_GoBack"/>
-      <w:bookmarkEnd w:id="6"/>
-      <w:r>
-        <w:rPr>
-          <w:rFonts w:ascii="Times New Roman" w:hAnsi="Times New Roman" w:cs="Times New Roman"/>
-          <w:sz w:val="24"/>
-          <w:szCs w:val="24"/>
-        </w:rPr>
-        <w:t xml:space="preserve">дующем задании необходимо было </w:t>
+        <w:t xml:space="preserve">В следующем задании необходимо было </w:t>
       </w:r>
       <w:r>
         <w:rPr>
@@ -3718,7 +3758,7 @@
           <w:numId w:val="14"/>
         </w:numPr>
         <w:spacing w:line="360" w:lineRule="auto"/>
-        <w:ind w:left="0" w:firstLine="568"/>
+        <w:ind w:left="0" w:firstLine="709"/>
         <w:jc w:val="both"/>
         <w:rPr>
           <w:rFonts w:ascii="Times New Roman" w:hAnsi="Times New Roman" w:cs="Times New Roman"/>
@@ -3742,6 +3782,8 @@
         </w:rPr>
         <w:t>Пользователь вводит строку.</w:t>
       </w:r>
+      <w:bookmarkStart w:id="6" w:name="_GoBack"/>
+      <w:bookmarkEnd w:id="6"/>
     </w:p>
     <w:p>
       <w:pPr>
@@ -3751,7 +3793,7 @@
           <w:numId w:val="14"/>
         </w:numPr>
         <w:spacing w:line="360" w:lineRule="auto"/>
-        <w:ind w:left="0" w:firstLine="568"/>
+        <w:ind w:left="0" w:firstLine="709"/>
         <w:jc w:val="both"/>
         <w:rPr>
           <w:rFonts w:ascii="Times New Roman" w:hAnsi="Times New Roman" w:cs="Times New Roman"/>
@@ -3773,7 +3815,35 @@
           <w:sz w:val="24"/>
           <w:szCs w:val="24"/>
         </w:rPr>
-        <w:t>Удаляются все пробелы с помощью replace(' ', '').</w:t>
+        <w:t>Удаляются все пробелы с помощью </w:t>
+      </w:r>
+      <w:proofErr w:type="spellStart"/>
+      <w:proofErr w:type="gramStart"/>
+      <w:r>
+        <w:rPr>
+          <w:rFonts w:ascii="Times New Roman" w:hAnsi="Times New Roman" w:cs="Times New Roman"/>
+          <w:sz w:val="24"/>
+          <w:szCs w:val="24"/>
+        </w:rPr>
+        <w:t>replace</w:t>
+      </w:r>
+      <w:proofErr w:type="spellEnd"/>
+      <w:r>
+        <w:rPr>
+          <w:rFonts w:ascii="Times New Roman" w:hAnsi="Times New Roman" w:cs="Times New Roman"/>
+          <w:sz w:val="24"/>
+          <w:szCs w:val="24"/>
+        </w:rPr>
+        <w:t>(</w:t>
+      </w:r>
+      <w:proofErr w:type="gramEnd"/>
+      <w:r>
+        <w:rPr>
+          <w:rFonts w:ascii="Times New Roman" w:hAnsi="Times New Roman" w:cs="Times New Roman"/>
+          <w:sz w:val="24"/>
+          <w:szCs w:val="24"/>
+        </w:rPr>
+        <w:t>' ', '').</w:t>
       </w:r>
     </w:p>
     <w:p>
@@ -3784,7 +3854,7 @@
           <w:numId w:val="14"/>
         </w:numPr>
         <w:spacing w:line="360" w:lineRule="auto"/>
-        <w:ind w:left="0" w:firstLine="568"/>
+        <w:ind w:left="0" w:firstLine="709"/>
         <w:jc w:val="both"/>
         <w:rPr>
           <w:rFonts w:ascii="Times New Roman" w:hAnsi="Times New Roman" w:cs="Times New Roman"/>
@@ -3806,7 +3876,35 @@
           <w:sz w:val="24"/>
           <w:szCs w:val="24"/>
         </w:rPr>
-        <w:t>Строка приводится к нижнему регистру методом lower().</w:t>
+        <w:t>Строка приводится к нижнему регистру методом </w:t>
+      </w:r>
+      <w:proofErr w:type="spellStart"/>
+      <w:proofErr w:type="gramStart"/>
+      <w:r>
+        <w:rPr>
+          <w:rFonts w:ascii="Times New Roman" w:hAnsi="Times New Roman" w:cs="Times New Roman"/>
+          <w:sz w:val="24"/>
+          <w:szCs w:val="24"/>
+        </w:rPr>
+        <w:t>lower</w:t>
+      </w:r>
+      <w:proofErr w:type="spellEnd"/>
+      <w:r>
+        <w:rPr>
+          <w:rFonts w:ascii="Times New Roman" w:hAnsi="Times New Roman" w:cs="Times New Roman"/>
+          <w:sz w:val="24"/>
+          <w:szCs w:val="24"/>
+        </w:rPr>
+        <w:t>(</w:t>
+      </w:r>
+      <w:proofErr w:type="gramEnd"/>
+      <w:r>
+        <w:rPr>
+          <w:rFonts w:ascii="Times New Roman" w:hAnsi="Times New Roman" w:cs="Times New Roman"/>
+          <w:sz w:val="24"/>
+          <w:szCs w:val="24"/>
+        </w:rPr>
+        <w:t>).</w:t>
       </w:r>
     </w:p>
     <w:p>
@@ -3817,7 +3915,7 @@
           <w:numId w:val="14"/>
         </w:numPr>
         <w:spacing w:line="360" w:lineRule="auto"/>
-        <w:ind w:left="0" w:firstLine="568"/>
+        <w:ind w:left="0" w:firstLine="709"/>
         <w:jc w:val="both"/>
         <w:rPr>
           <w:rFonts w:ascii="Times New Roman" w:hAnsi="Times New Roman" w:cs="Times New Roman"/>
@@ -3839,7 +3937,25 @@
           <w:sz w:val="24"/>
           <w:szCs w:val="24"/>
         </w:rPr>
-        <w:t>Сравнивается исходная строка с её обратным вариантом (срез [::-1]).</w:t>
+        <w:t>Сравнивается исходная строка с её обратным вариантом (срез </w:t>
+      </w:r>
+      <w:proofErr w:type="gramStart"/>
+      <w:r>
+        <w:rPr>
+          <w:rFonts w:ascii="Times New Roman" w:hAnsi="Times New Roman" w:cs="Times New Roman"/>
+          <w:sz w:val="24"/>
+          <w:szCs w:val="24"/>
+        </w:rPr>
+        <w:t>[::</w:t>
+      </w:r>
+      <w:proofErr w:type="gramEnd"/>
+      <w:r>
+        <w:rPr>
+          <w:rFonts w:ascii="Times New Roman" w:hAnsi="Times New Roman" w:cs="Times New Roman"/>
+          <w:sz w:val="24"/>
+          <w:szCs w:val="24"/>
+        </w:rPr>
+        <w:t>-1]).</w:t>
       </w:r>
     </w:p>
     <w:p>
@@ -3850,7 +3966,7 @@
           <w:numId w:val="14"/>
         </w:numPr>
         <w:spacing w:line="360" w:lineRule="auto"/>
-        <w:ind w:left="0" w:firstLine="568"/>
+        <w:ind w:left="0" w:firstLine="709"/>
         <w:jc w:val="both"/>
         <w:rPr>
           <w:rFonts w:ascii="Times New Roman" w:hAnsi="Times New Roman" w:cs="Times New Roman"/>
@@ -4033,7 +4149,7 @@
           <w:rPr>
             <w:noProof/>
           </w:rPr>
-          <w:t>6</w:t>
+          <w:t>3</w:t>
         </w:r>
         <w:r>
           <w:fldChar w:fldCharType="end"/>
@@ -9692,6 +9808,7 @@
   <w:style w:type="character" w:default="1" w:styleId="a0">
     <w:name w:val="Default Paragraph Font"/>
     <w:uiPriority w:val="1"/>
+    <w:semiHidden/>
     <w:unhideWhenUsed/>
   </w:style>
   <w:style w:type="table" w:default="1" w:styleId="a1">
@@ -10279,7 +10396,7 @@
 </file>
 
 <file path=customXml/itemProps1.xml><?xml version="1.0" encoding="utf-8"?>
-<ds:datastoreItem xmlns:ds="http://schemas.openxmlformats.org/officeDocument/2006/customXml" ds:itemID="{95521A67-00DB-4761-8E0A-EE15E987ED16}">
+<ds:datastoreItem xmlns:ds="http://schemas.openxmlformats.org/officeDocument/2006/customXml" ds:itemID="{CDFA6B3C-AE1F-4BCF-B76D-C383100A0CE4}">
   <ds:schemaRefs>
     <ds:schemaRef ds:uri="http://schemas.openxmlformats.org/officeDocument/2006/bibliography"/>
   </ds:schemaRefs>

--- a/labs/lab 6/ОТЧЕТ lab6.docx
+++ b/labs/lab 6/ОТЧЕТ lab6.docx
@@ -1973,7 +1973,7 @@
     </w:p>
     <w:p>
       <w:pPr>
-        <w:spacing w:line="360" w:lineRule="auto"/>
+        <w:spacing w:line="240" w:lineRule="auto"/>
         <w:ind w:firstLine="709"/>
         <w:jc w:val="both"/>
         <w:rPr>
@@ -2049,7 +2049,17 @@
           <w:sz w:val="24"/>
           <w:szCs w:val="24"/>
         </w:rPr>
-        <w:t xml:space="preserve">) и преобразуется в целое число с помощью </w:t>
+        <w:t>) и преобразуется в ц</w:t>
+      </w:r>
+      <w:bookmarkStart w:id="2" w:name="_GoBack"/>
+      <w:bookmarkEnd w:id="2"/>
+      <w:r>
+        <w:rPr>
+          <w:rFonts w:ascii="Times New Roman" w:hAnsi="Times New Roman" w:cs="Times New Roman"/>
+          <w:sz w:val="24"/>
+          <w:szCs w:val="24"/>
+        </w:rPr>
+        <w:t xml:space="preserve">елое число с помощью </w:t>
       </w:r>
       <w:proofErr w:type="spellStart"/>
       <w:r>
@@ -2253,7 +2263,7 @@
           <w:color w:val="auto"/>
         </w:rPr>
       </w:pPr>
-      <w:bookmarkStart w:id="2" w:name="_Toc215934794"/>
+      <w:bookmarkStart w:id="3" w:name="_Toc215934794"/>
       <w:r>
         <w:rPr>
           <w:rFonts w:ascii="Arial CYR" w:hAnsi="Arial CYR" w:cs="Times New Roman"/>
@@ -2261,7 +2271,7 @@
         </w:rPr>
         <w:t>1.2 Задание 2</w:t>
       </w:r>
-      <w:bookmarkEnd w:id="2"/>
+      <w:bookmarkEnd w:id="3"/>
     </w:p>
     <w:p>
       <w:pPr>
@@ -2453,6 +2463,7 @@
     </w:p>
     <w:p>
       <w:pPr>
+        <w:spacing w:line="240" w:lineRule="auto"/>
         <w:ind w:firstLine="709"/>
         <w:jc w:val="both"/>
         <w:rPr>
@@ -2566,7 +2577,58 @@
           <w:sz w:val="24"/>
           <w:szCs w:val="24"/>
         </w:rPr>
-        <w:t>Рассчитывается коэффициент k как целая часть от деления суммы на 10000, но не более 5.</w:t>
+        <w:t>Рассчитывается коэффициент k как целая часть от делен</w:t>
+      </w:r>
+      <w:r>
+        <w:rPr>
+          <w:rFonts w:ascii="Times New Roman" w:hAnsi="Times New Roman" w:cs="Times New Roman"/>
+          <w:sz w:val="24"/>
+          <w:szCs w:val="24"/>
+        </w:rPr>
+        <w:t>ия суммы на 10000</w:t>
+      </w:r>
+      <w:r>
+        <w:rPr>
+          <w:rFonts w:ascii="Times New Roman" w:hAnsi="Times New Roman" w:cs="Times New Roman"/>
+          <w:sz w:val="24"/>
+          <w:szCs w:val="24"/>
+        </w:rPr>
+        <w:t xml:space="preserve">, </w:t>
+      </w:r>
+      <w:r>
+        <w:rPr>
+          <w:rFonts w:ascii="Times New Roman" w:hAnsi="Times New Roman" w:cs="Times New Roman"/>
+          <w:sz w:val="24"/>
+          <w:szCs w:val="24"/>
+          <w:lang w:val="en-US"/>
+        </w:rPr>
+        <w:t>k</w:t>
+      </w:r>
+      <w:r>
+        <w:rPr>
+          <w:rFonts w:ascii="Times New Roman" w:hAnsi="Times New Roman" w:cs="Times New Roman"/>
+          <w:sz w:val="24"/>
+          <w:szCs w:val="24"/>
+        </w:rPr>
+        <w:t xml:space="preserve"> </w:t>
+      </w:r>
+      <w:proofErr w:type="gramStart"/>
+      <w:r>
+        <w:rPr>
+          <w:rFonts w:ascii="Times New Roman" w:hAnsi="Times New Roman" w:cs="Times New Roman"/>
+          <w:sz w:val="24"/>
+          <w:szCs w:val="24"/>
+        </w:rPr>
+        <w:t>&lt; 5</w:t>
+      </w:r>
+      <w:proofErr w:type="gramEnd"/>
+      <w:r>
+        <w:rPr>
+          <w:rFonts w:ascii="Times New Roman" w:hAnsi="Times New Roman" w:cs="Times New Roman"/>
+          <w:sz w:val="24"/>
+          <w:szCs w:val="24"/>
+        </w:rPr>
+        <w:t>.</w:t>
       </w:r>
     </w:p>
     <w:p>
@@ -2727,7 +2789,7 @@
           <w:color w:val="auto"/>
         </w:rPr>
       </w:pPr>
-      <w:bookmarkStart w:id="3" w:name="_Toc215934795"/>
+      <w:bookmarkStart w:id="4" w:name="_Toc215934795"/>
       <w:r>
         <w:rPr>
           <w:rFonts w:ascii="Arial CYR" w:hAnsi="Arial CYR" w:cs="Times New Roman"/>
@@ -2749,7 +2811,7 @@
         </w:rPr>
         <w:t>Задание 3</w:t>
       </w:r>
-      <w:bookmarkEnd w:id="3"/>
+      <w:bookmarkEnd w:id="4"/>
     </w:p>
     <w:p>
       <w:pPr>
@@ -2901,7 +2963,7 @@
     </w:p>
     <w:p>
       <w:pPr>
-        <w:spacing w:line="360" w:lineRule="auto"/>
+        <w:spacing w:line="240" w:lineRule="auto"/>
         <w:ind w:firstLine="709"/>
         <w:jc w:val="both"/>
         <w:rPr>
@@ -3163,7 +3225,7 @@
           <w:color w:val="auto"/>
         </w:rPr>
       </w:pPr>
-      <w:bookmarkStart w:id="4" w:name="_Toc215934796"/>
+      <w:bookmarkStart w:id="5" w:name="_Toc215934796"/>
       <w:r>
         <w:rPr>
           <w:rFonts w:ascii="Arial CYR" w:hAnsi="Arial CYR" w:cs="Times New Roman"/>
@@ -3171,7 +3233,7 @@
         </w:rPr>
         <w:t>1.4 Задание 4</w:t>
       </w:r>
-      <w:bookmarkEnd w:id="4"/>
+      <w:bookmarkEnd w:id="5"/>
     </w:p>
     <w:p>
       <w:pPr>
@@ -3337,7 +3399,7 @@
     </w:p>
     <w:p>
       <w:pPr>
-        <w:spacing w:line="360" w:lineRule="auto"/>
+        <w:spacing w:line="240" w:lineRule="auto"/>
         <w:ind w:firstLine="709"/>
         <w:jc w:val="both"/>
         <w:rPr>
@@ -3564,7 +3626,7 @@
           <w:color w:val="000000" w:themeColor="text1"/>
         </w:rPr>
       </w:pPr>
-      <w:bookmarkStart w:id="5" w:name="_Toc215934797"/>
+      <w:bookmarkStart w:id="6" w:name="_Toc215934797"/>
       <w:r>
         <w:rPr>
           <w:rFonts w:ascii="Arial CYR" w:hAnsi="Arial CYR" w:cs="Times New Roman"/>
@@ -3572,7 +3634,7 @@
         </w:rPr>
         <w:t>1.5 Задание 5</w:t>
       </w:r>
-      <w:bookmarkEnd w:id="5"/>
+      <w:bookmarkEnd w:id="6"/>
     </w:p>
     <w:p>
       <w:pPr>
@@ -3732,7 +3794,7 @@
     </w:p>
     <w:p>
       <w:pPr>
-        <w:spacing w:line="360" w:lineRule="auto"/>
+        <w:spacing w:line="240" w:lineRule="auto"/>
         <w:ind w:firstLine="709"/>
         <w:jc w:val="both"/>
         <w:rPr>
@@ -3782,8 +3844,6 @@
         </w:rPr>
         <w:t>Пользователь вводит строку.</w:t>
       </w:r>
-      <w:bookmarkStart w:id="6" w:name="_GoBack"/>
-      <w:bookmarkEnd w:id="6"/>
     </w:p>
     <w:p>
       <w:pPr>
@@ -4149,7 +4209,7 @@
           <w:rPr>
             <w:noProof/>
           </w:rPr>
-          <w:t>3</w:t>
+          <w:t>6</w:t>
         </w:r>
         <w:r>
           <w:fldChar w:fldCharType="end"/>
@@ -10396,7 +10456,7 @@
 </file>
 
 <file path=customXml/itemProps1.xml><?xml version="1.0" encoding="utf-8"?>
-<ds:datastoreItem xmlns:ds="http://schemas.openxmlformats.org/officeDocument/2006/customXml" ds:itemID="{CDFA6B3C-AE1F-4BCF-B76D-C383100A0CE4}">
+<ds:datastoreItem xmlns:ds="http://schemas.openxmlformats.org/officeDocument/2006/customXml" ds:itemID="{66434DD2-6A76-4AFA-A467-0F741EB4D3EC}">
   <ds:schemaRefs>
     <ds:schemaRef ds:uri="http://schemas.openxmlformats.org/officeDocument/2006/bibliography"/>
   </ds:schemaRefs>
